--- a/Requisiti/analisi_fattibilità.docx
+++ b/Requisiti/analisi_fattibilità.docx
@@ -37,6 +37,7 @@
     </w:p>
     <w:p>
       <w:pPr>
+        <w:spacing w:line="240" w:lineRule="auto"/>
         <w:rPr>
           <w:rFonts w:ascii="Times New Roman" w:hAnsi="Times New Roman" w:cs="Times New Roman"/>
           <w:sz w:val="24"/>
@@ -58,6 +59,195 @@
           <w:szCs w:val="24"/>
         </w:rPr>
         <w:t xml:space="preserve"> per chi circola. Capita spesso di rimanere bloccati in città o in autostrada per parecchio tempo a causa di rallentamenti o incidenti. </w:t>
+      </w:r>
+    </w:p>
+    <w:p>
+      <w:pPr>
+        <w:spacing w:line="240" w:lineRule="auto"/>
+        <w:rPr>
+          <w:rFonts w:ascii="Times New Roman" w:hAnsi="Times New Roman" w:cs="Times New Roman"/>
+          <w:sz w:val="24"/>
+          <w:szCs w:val="24"/>
+        </w:rPr>
+      </w:pPr>
+      <w:r>
+        <w:rPr>
+          <w:rFonts w:ascii="Times New Roman" w:hAnsi="Times New Roman" w:cs="Times New Roman"/>
+          <w:sz w:val="24"/>
+          <w:szCs w:val="24"/>
+        </w:rPr>
+        <w:t>I</w:t>
+      </w:r>
+      <w:r>
+        <w:rPr>
+          <w:rFonts w:ascii="Times New Roman" w:hAnsi="Times New Roman" w:cs="Times New Roman"/>
+          <w:sz w:val="24"/>
+          <w:szCs w:val="24"/>
+        </w:rPr>
+        <w:t>l nostro compito consiste nel produrre un software per il controllo del traffico che coinvolge le infrast</w:t>
+      </w:r>
+      <w:r>
+        <w:rPr>
+          <w:rFonts w:ascii="Times New Roman" w:hAnsi="Times New Roman" w:cs="Times New Roman"/>
+          <w:sz w:val="24"/>
+          <w:szCs w:val="24"/>
+        </w:rPr>
+        <w:t>r</w:t>
+      </w:r>
+      <w:r>
+        <w:rPr>
+          <w:rFonts w:ascii="Times New Roman" w:hAnsi="Times New Roman" w:cs="Times New Roman"/>
+          <w:sz w:val="24"/>
+          <w:szCs w:val="24"/>
+        </w:rPr>
+        <w:t>utture e i cittadini stessi</w:t>
+      </w:r>
+      <w:r>
+        <w:rPr>
+          <w:rFonts w:ascii="Times New Roman" w:hAnsi="Times New Roman" w:cs="Times New Roman"/>
+          <w:sz w:val="24"/>
+          <w:szCs w:val="24"/>
+        </w:rPr>
+        <w:t>, c</w:t>
+      </w:r>
+      <w:r>
+        <w:rPr>
+          <w:rFonts w:ascii="Times New Roman" w:hAnsi="Times New Roman" w:cs="Times New Roman"/>
+          <w:sz w:val="24"/>
+          <w:szCs w:val="24"/>
+        </w:rPr>
+        <w:t>on lo scopo di migliorare il flusso delle automobili nel territorio.</w:t>
+      </w:r>
+    </w:p>
+    <w:p>
+      <w:pPr>
+        <w:rPr>
+          <w:rFonts w:ascii="Times New Roman" w:hAnsi="Times New Roman" w:cs="Times New Roman"/>
+          <w:sz w:val="24"/>
+          <w:szCs w:val="24"/>
+        </w:rPr>
+      </w:pPr>
+      <w:r>
+        <w:rPr>
+          <w:rFonts w:ascii="Times New Roman" w:hAnsi="Times New Roman" w:cs="Times New Roman"/>
+          <w:sz w:val="24"/>
+          <w:szCs w:val="24"/>
+        </w:rPr>
+        <w:t xml:space="preserve">Lo scopo </w:t>
+      </w:r>
+      <w:r>
+        <w:rPr>
+          <w:rFonts w:ascii="Times New Roman" w:hAnsi="Times New Roman" w:cs="Times New Roman"/>
+          <w:sz w:val="24"/>
+          <w:szCs w:val="24"/>
+        </w:rPr>
+        <w:t>del</w:t>
+      </w:r>
+      <w:r>
+        <w:rPr>
+          <w:rFonts w:ascii="Times New Roman" w:hAnsi="Times New Roman" w:cs="Times New Roman"/>
+          <w:sz w:val="24"/>
+          <w:szCs w:val="24"/>
+        </w:rPr>
+        <w:t xml:space="preserve"> progetto è</w:t>
+      </w:r>
+      <w:r>
+        <w:rPr>
+          <w:rFonts w:ascii="Times New Roman" w:hAnsi="Times New Roman" w:cs="Times New Roman"/>
+          <w:sz w:val="24"/>
+          <w:szCs w:val="24"/>
+        </w:rPr>
+        <w:t>:</w:t>
+      </w:r>
+    </w:p>
+    <w:p>
+      <w:pPr>
+        <w:pStyle w:val="Paragrafoelenco"/>
+        <w:numPr>
+          <w:ilvl w:val="0"/>
+          <w:numId w:val="1"/>
+        </w:numPr>
+        <w:rPr>
+          <w:rFonts w:ascii="Times New Roman" w:hAnsi="Times New Roman" w:cs="Times New Roman"/>
+          <w:sz w:val="24"/>
+          <w:szCs w:val="24"/>
+        </w:rPr>
+      </w:pPr>
+      <w:r>
+        <w:rPr>
+          <w:rFonts w:ascii="Times New Roman" w:hAnsi="Times New Roman" w:cs="Times New Roman"/>
+          <w:sz w:val="24"/>
+          <w:szCs w:val="24"/>
+        </w:rPr>
+        <w:t>Monitorare il traffico con l’utilizzo di dispositivi installati lungo le strade più frequentate.</w:t>
+      </w:r>
+    </w:p>
+    <w:p>
+      <w:pPr>
+        <w:pStyle w:val="Paragrafoelenco"/>
+        <w:numPr>
+          <w:ilvl w:val="0"/>
+          <w:numId w:val="1"/>
+        </w:numPr>
+        <w:rPr>
+          <w:rFonts w:ascii="Times New Roman" w:hAnsi="Times New Roman" w:cs="Times New Roman"/>
+          <w:sz w:val="24"/>
+          <w:szCs w:val="24"/>
+        </w:rPr>
+      </w:pPr>
+      <w:r>
+        <w:rPr>
+          <w:rFonts w:ascii="Times New Roman" w:hAnsi="Times New Roman" w:cs="Times New Roman"/>
+          <w:sz w:val="24"/>
+          <w:szCs w:val="24"/>
+        </w:rPr>
+        <w:t xml:space="preserve">Tenere informati in tempo reale i nostri utenti sulle condizioni del </w:t>
+      </w:r>
+      <w:r>
+        <w:rPr>
+          <w:rFonts w:ascii="Times New Roman" w:hAnsi="Times New Roman" w:cs="Times New Roman"/>
+          <w:sz w:val="24"/>
+          <w:szCs w:val="24"/>
+        </w:rPr>
+        <w:t>flusso automobilistico</w:t>
+      </w:r>
+      <w:r>
+        <w:rPr>
+          <w:rFonts w:ascii="Times New Roman" w:hAnsi="Times New Roman" w:cs="Times New Roman"/>
+          <w:sz w:val="24"/>
+          <w:szCs w:val="24"/>
+        </w:rPr>
+        <w:t>.</w:t>
+      </w:r>
+    </w:p>
+    <w:p>
+      <w:pPr>
+        <w:pStyle w:val="Paragrafoelenco"/>
+        <w:numPr>
+          <w:ilvl w:val="0"/>
+          <w:numId w:val="1"/>
+        </w:numPr>
+        <w:rPr>
+          <w:rFonts w:ascii="Times New Roman" w:hAnsi="Times New Roman" w:cs="Times New Roman"/>
+          <w:sz w:val="24"/>
+          <w:szCs w:val="24"/>
+        </w:rPr>
+      </w:pPr>
+      <w:r>
+        <w:rPr>
+          <w:rFonts w:ascii="Times New Roman" w:hAnsi="Times New Roman" w:cs="Times New Roman"/>
+          <w:sz w:val="24"/>
+          <w:szCs w:val="24"/>
+        </w:rPr>
+        <w:t>Permettere la riduzione del traffico sulle strade maggiormente frequentate.</w:t>
+      </w:r>
+      <w:r>
+        <w:rPr>
+          <w:rFonts w:ascii="Times New Roman" w:hAnsi="Times New Roman" w:cs="Times New Roman"/>
+          <w:sz w:val="24"/>
+          <w:szCs w:val="24"/>
+        </w:rPr>
+        <w:t xml:space="preserve"> </w:t>
       </w:r>
     </w:p>
     <w:p>
@@ -135,31 +325,7 @@
           <w:sz w:val="24"/>
           <w:szCs w:val="24"/>
         </w:rPr>
-        <w:t xml:space="preserve">Lo scopo </w:t>
-      </w:r>
-      <w:r>
-        <w:rPr>
-          <w:rFonts w:ascii="Times New Roman" w:hAnsi="Times New Roman" w:cs="Times New Roman"/>
-          <w:sz w:val="24"/>
-          <w:szCs w:val="24"/>
-        </w:rPr>
-        <w:t>del</w:t>
-      </w:r>
-      <w:r>
-        <w:rPr>
-          <w:rFonts w:ascii="Times New Roman" w:hAnsi="Times New Roman" w:cs="Times New Roman"/>
-          <w:sz w:val="24"/>
-          <w:szCs w:val="24"/>
-        </w:rPr>
-        <w:t xml:space="preserve"> progetto è</w:t>
-      </w:r>
-      <w:r>
-        <w:rPr>
-          <w:rFonts w:ascii="Times New Roman" w:hAnsi="Times New Roman" w:cs="Times New Roman"/>
-          <w:sz w:val="24"/>
-          <w:szCs w:val="24"/>
-        </w:rPr>
-        <w:t>:</w:t>
+        <w:t>Utilizzo del software:</w:t>
       </w:r>
     </w:p>
     <w:p>
@@ -181,7 +347,55 @@
           <w:sz w:val="24"/>
           <w:szCs w:val="24"/>
         </w:rPr>
-        <w:t>Monitorare il traffico con l’utilizzo di dispositivi installati lungo le strade più frequentate.</w:t>
+        <w:t xml:space="preserve">Utile per </w:t>
+      </w:r>
+      <w:r>
+        <w:rPr>
+          <w:rFonts w:ascii="Times New Roman" w:hAnsi="Times New Roman" w:cs="Times New Roman"/>
+          <w:sz w:val="24"/>
+          <w:szCs w:val="24"/>
+        </w:rPr>
+        <w:t>mezzi di soccorso</w:t>
+      </w:r>
+      <w:r>
+        <w:rPr>
+          <w:rFonts w:ascii="Times New Roman" w:hAnsi="Times New Roman" w:cs="Times New Roman"/>
+          <w:sz w:val="24"/>
+          <w:szCs w:val="24"/>
+        </w:rPr>
+        <w:t xml:space="preserve"> o per i cittadini</w:t>
+      </w:r>
+      <w:r>
+        <w:rPr>
+          <w:rFonts w:ascii="Times New Roman" w:hAnsi="Times New Roman" w:cs="Times New Roman"/>
+          <w:sz w:val="24"/>
+          <w:szCs w:val="24"/>
+        </w:rPr>
+        <w:t xml:space="preserve"> </w:t>
+      </w:r>
+      <w:r>
+        <w:rPr>
+          <w:rFonts w:ascii="Times New Roman" w:hAnsi="Times New Roman" w:cs="Times New Roman"/>
+          <w:sz w:val="24"/>
+          <w:szCs w:val="24"/>
+        </w:rPr>
+        <w:t>in modo da percorrere la strada meno trafficata.</w:t>
+      </w:r>
+      <w:r>
+        <w:rPr>
+          <w:rFonts w:ascii="Times New Roman" w:hAnsi="Times New Roman" w:cs="Times New Roman"/>
+          <w:sz w:val="24"/>
+          <w:szCs w:val="24"/>
+        </w:rPr>
+        <w:t xml:space="preserve"> </w:t>
+      </w:r>
+      <w:r>
+        <w:rPr>
+          <w:rFonts w:ascii="Times New Roman" w:hAnsi="Times New Roman" w:cs="Times New Roman"/>
+          <w:sz w:val="24"/>
+          <w:szCs w:val="24"/>
+        </w:rPr>
+        <w:t xml:space="preserve"> </w:t>
       </w:r>
     </w:p>
     <w:p>
@@ -203,23 +417,23 @@
           <w:sz w:val="24"/>
           <w:szCs w:val="24"/>
         </w:rPr>
-        <w:t xml:space="preserve">Tenere informati in tempo reale i nostri utenti sulle condizioni del </w:t>
-      </w:r>
-      <w:r>
-        <w:rPr>
-          <w:rFonts w:ascii="Times New Roman" w:hAnsi="Times New Roman" w:cs="Times New Roman"/>
-          <w:sz w:val="24"/>
-          <w:szCs w:val="24"/>
-        </w:rPr>
-        <w:t>flusso automobilistico</w:t>
-      </w:r>
-      <w:r>
-        <w:rPr>
-          <w:rFonts w:ascii="Times New Roman" w:hAnsi="Times New Roman" w:cs="Times New Roman"/>
-          <w:sz w:val="24"/>
-          <w:szCs w:val="24"/>
-        </w:rPr>
-        <w:t>.</w:t>
+        <w:t xml:space="preserve">Comodo per i comuni per estrapolare dati su zone </w:t>
+      </w:r>
+      <w:r>
+        <w:rPr>
+          <w:rFonts w:ascii="Times New Roman" w:hAnsi="Times New Roman" w:cs="Times New Roman"/>
+          <w:sz w:val="24"/>
+          <w:szCs w:val="24"/>
+        </w:rPr>
+        <w:t>più trafficate in modo da rivalutare le infrastrutture.</w:t>
+      </w:r>
+      <w:r>
+        <w:rPr>
+          <w:rFonts w:ascii="Times New Roman" w:hAnsi="Times New Roman" w:cs="Times New Roman"/>
+          <w:sz w:val="24"/>
+          <w:szCs w:val="24"/>
+        </w:rPr>
+        <w:t xml:space="preserve"> </w:t>
       </w:r>
     </w:p>
     <w:p>
@@ -241,153 +455,6 @@
           <w:sz w:val="24"/>
           <w:szCs w:val="24"/>
         </w:rPr>
-        <w:t>Permettere la riduzione del traffico sulle strade maggiormente frequentate.</w:t>
-      </w:r>
-    </w:p>
-    <w:p>
-      <w:pPr>
-        <w:rPr>
-          <w:rFonts w:ascii="Times New Roman" w:hAnsi="Times New Roman" w:cs="Times New Roman"/>
-          <w:sz w:val="24"/>
-          <w:szCs w:val="24"/>
-        </w:rPr>
-      </w:pPr>
-      <w:r>
-        <w:rPr>
-          <w:rFonts w:ascii="Times New Roman" w:hAnsi="Times New Roman" w:cs="Times New Roman"/>
-          <w:sz w:val="24"/>
-          <w:szCs w:val="24"/>
-        </w:rPr>
-        <w:t>Utilizzo del software:</w:t>
-      </w:r>
-    </w:p>
-    <w:p>
-      <w:pPr>
-        <w:pStyle w:val="Paragrafoelenco"/>
-        <w:numPr>
-          <w:ilvl w:val="0"/>
-          <w:numId w:val="1"/>
-        </w:numPr>
-        <w:rPr>
-          <w:rFonts w:ascii="Times New Roman" w:hAnsi="Times New Roman" w:cs="Times New Roman"/>
-          <w:sz w:val="24"/>
-          <w:szCs w:val="24"/>
-        </w:rPr>
-      </w:pPr>
-      <w:r>
-        <w:rPr>
-          <w:rFonts w:ascii="Times New Roman" w:hAnsi="Times New Roman" w:cs="Times New Roman"/>
-          <w:sz w:val="24"/>
-          <w:szCs w:val="24"/>
-        </w:rPr>
-        <w:t xml:space="preserve">Utile per </w:t>
-      </w:r>
-      <w:r>
-        <w:rPr>
-          <w:rFonts w:ascii="Times New Roman" w:hAnsi="Times New Roman" w:cs="Times New Roman"/>
-          <w:sz w:val="24"/>
-          <w:szCs w:val="24"/>
-        </w:rPr>
-        <w:t>mezzi di soccorso</w:t>
-      </w:r>
-      <w:r>
-        <w:rPr>
-          <w:rFonts w:ascii="Times New Roman" w:hAnsi="Times New Roman" w:cs="Times New Roman"/>
-          <w:sz w:val="24"/>
-          <w:szCs w:val="24"/>
-        </w:rPr>
-        <w:t xml:space="preserve"> o per i cittadini</w:t>
-      </w:r>
-      <w:r>
-        <w:rPr>
-          <w:rFonts w:ascii="Times New Roman" w:hAnsi="Times New Roman" w:cs="Times New Roman"/>
-          <w:sz w:val="24"/>
-          <w:szCs w:val="24"/>
-        </w:rPr>
-        <w:t xml:space="preserve"> </w:t>
-      </w:r>
-      <w:r>
-        <w:rPr>
-          <w:rFonts w:ascii="Times New Roman" w:hAnsi="Times New Roman" w:cs="Times New Roman"/>
-          <w:sz w:val="24"/>
-          <w:szCs w:val="24"/>
-        </w:rPr>
-        <w:t>in modo da percorrere la strada meno trafficata.</w:t>
-      </w:r>
-      <w:r>
-        <w:rPr>
-          <w:rFonts w:ascii="Times New Roman" w:hAnsi="Times New Roman" w:cs="Times New Roman"/>
-          <w:sz w:val="24"/>
-          <w:szCs w:val="24"/>
-        </w:rPr>
-        <w:t xml:space="preserve"> </w:t>
-      </w:r>
-      <w:r>
-        <w:rPr>
-          <w:rFonts w:ascii="Times New Roman" w:hAnsi="Times New Roman" w:cs="Times New Roman"/>
-          <w:sz w:val="24"/>
-          <w:szCs w:val="24"/>
-        </w:rPr>
-        <w:t xml:space="preserve"> </w:t>
-      </w:r>
-    </w:p>
-    <w:p>
-      <w:pPr>
-        <w:pStyle w:val="Paragrafoelenco"/>
-        <w:numPr>
-          <w:ilvl w:val="0"/>
-          <w:numId w:val="1"/>
-        </w:numPr>
-        <w:rPr>
-          <w:rFonts w:ascii="Times New Roman" w:hAnsi="Times New Roman" w:cs="Times New Roman"/>
-          <w:sz w:val="24"/>
-          <w:szCs w:val="24"/>
-        </w:rPr>
-      </w:pPr>
-      <w:r>
-        <w:rPr>
-          <w:rFonts w:ascii="Times New Roman" w:hAnsi="Times New Roman" w:cs="Times New Roman"/>
-          <w:sz w:val="24"/>
-          <w:szCs w:val="24"/>
-        </w:rPr>
-        <w:t xml:space="preserve">Comodo per i comuni per estrapolare dati su zone </w:t>
-      </w:r>
-      <w:r>
-        <w:rPr>
-          <w:rFonts w:ascii="Times New Roman" w:hAnsi="Times New Roman" w:cs="Times New Roman"/>
-          <w:sz w:val="24"/>
-          <w:szCs w:val="24"/>
-        </w:rPr>
-        <w:t>più trafficate in modo da rivalutare le infrastrutture.</w:t>
-      </w:r>
-      <w:r>
-        <w:rPr>
-          <w:rFonts w:ascii="Times New Roman" w:hAnsi="Times New Roman" w:cs="Times New Roman"/>
-          <w:sz w:val="24"/>
-          <w:szCs w:val="24"/>
-        </w:rPr>
-        <w:t xml:space="preserve"> </w:t>
-      </w:r>
-    </w:p>
-    <w:p>
-      <w:pPr>
-        <w:pStyle w:val="Paragrafoelenco"/>
-        <w:numPr>
-          <w:ilvl w:val="0"/>
-          <w:numId w:val="1"/>
-        </w:numPr>
-        <w:rPr>
-          <w:rFonts w:ascii="Times New Roman" w:hAnsi="Times New Roman" w:cs="Times New Roman"/>
-          <w:sz w:val="24"/>
-          <w:szCs w:val="24"/>
-        </w:rPr>
-      </w:pPr>
-      <w:r>
-        <w:rPr>
-          <w:rFonts w:ascii="Times New Roman" w:hAnsi="Times New Roman" w:cs="Times New Roman"/>
-          <w:sz w:val="24"/>
-          <w:szCs w:val="24"/>
-        </w:rPr>
         <w:t xml:space="preserve">Può essere sfruttato da enti privati (gestori di strade o autostrade) per ricevere informazioni sul flusso di veicoli che percorrono tale tratta allo scopo di migliorare il servizio e aumentare le entrate. </w:t>
       </w:r>
     </w:p>
@@ -579,6 +646,313 @@
           <w:sz w:val="24"/>
           <w:szCs w:val="24"/>
         </w:rPr>
+        <w:t xml:space="preserve">Stima </w:t>
+      </w:r>
+      <w:proofErr w:type="gramStart"/>
+      <w:r>
+        <w:rPr>
+          <w:rFonts w:ascii="Times New Roman" w:hAnsi="Times New Roman" w:cs="Times New Roman"/>
+          <w:sz w:val="24"/>
+          <w:szCs w:val="24"/>
+        </w:rPr>
+        <w:t>costi</w:t>
+      </w:r>
+      <w:r>
+        <w:rPr>
+          <w:rFonts w:ascii="Times New Roman" w:hAnsi="Times New Roman" w:cs="Times New Roman"/>
+          <w:sz w:val="24"/>
+          <w:szCs w:val="24"/>
+        </w:rPr>
+        <w:t>:</w:t>
+      </w:r>
+      <w:r>
+        <w:rPr>
+          <w:rFonts w:ascii="Times New Roman" w:hAnsi="Times New Roman" w:cs="Times New Roman"/>
+          <w:sz w:val="24"/>
+          <w:szCs w:val="24"/>
+        </w:rPr>
+        <w:t xml:space="preserve">   </w:t>
+      </w:r>
+      <w:proofErr w:type="gramEnd"/>
+      <w:r>
+        <w:rPr>
+          <w:rFonts w:ascii="Times New Roman" w:hAnsi="Times New Roman" w:cs="Times New Roman"/>
+          <w:sz w:val="24"/>
+          <w:szCs w:val="24"/>
+        </w:rPr>
+        <w:t xml:space="preserve">                                                </w:t>
+      </w:r>
+      <w:r>
+        <w:rPr>
+          <w:rFonts w:ascii="Times New Roman" w:hAnsi="Times New Roman" w:cs="Times New Roman"/>
+          <w:sz w:val="24"/>
+          <w:szCs w:val="24"/>
+        </w:rPr>
+        <w:t xml:space="preserve">                                </w:t>
+      </w:r>
+      <w:r>
+        <w:rPr>
+          <w:rFonts w:ascii="Times New Roman" w:hAnsi="Times New Roman" w:cs="Times New Roman"/>
+          <w:sz w:val="24"/>
+          <w:szCs w:val="24"/>
+        </w:rPr>
+        <w:t xml:space="preserve"> Prezzo</w:t>
+      </w:r>
+    </w:p>
+    <w:p>
+      <w:pPr>
+        <w:pStyle w:val="Paragrafoelenco"/>
+        <w:numPr>
+          <w:ilvl w:val="0"/>
+          <w:numId w:val="7"/>
+        </w:numPr>
+        <w:rPr>
+          <w:rFonts w:ascii="Times New Roman" w:hAnsi="Times New Roman" w:cs="Times New Roman"/>
+          <w:sz w:val="24"/>
+          <w:szCs w:val="24"/>
+        </w:rPr>
+      </w:pPr>
+      <w:r>
+        <w:rPr>
+          <w:rFonts w:ascii="Times New Roman" w:hAnsi="Times New Roman" w:cs="Times New Roman"/>
+          <w:sz w:val="24"/>
+          <w:szCs w:val="24"/>
+        </w:rPr>
+        <w:t xml:space="preserve">Centraline Stradali                                                        </w:t>
+      </w:r>
+      <w:proofErr w:type="spellStart"/>
+      <w:r>
+        <w:rPr>
+          <w:rFonts w:ascii="Times New Roman" w:hAnsi="Times New Roman" w:cs="Times New Roman"/>
+          <w:sz w:val="24"/>
+          <w:szCs w:val="24"/>
+        </w:rPr>
+        <w:t>xxxx</w:t>
+      </w:r>
+      <w:proofErr w:type="spellEnd"/>
+      <w:r>
+        <w:rPr>
+          <w:rFonts w:ascii="Times New Roman" w:hAnsi="Times New Roman" w:cs="Times New Roman"/>
+          <w:sz w:val="24"/>
+          <w:szCs w:val="24"/>
+        </w:rPr>
+        <w:t>€   n Pz. Y</w:t>
+      </w:r>
+    </w:p>
+    <w:p>
+      <w:pPr>
+        <w:pStyle w:val="Paragrafoelenco"/>
+        <w:numPr>
+          <w:ilvl w:val="0"/>
+          <w:numId w:val="7"/>
+        </w:numPr>
+        <w:rPr>
+          <w:rFonts w:ascii="Times New Roman" w:hAnsi="Times New Roman" w:cs="Times New Roman"/>
+          <w:sz w:val="24"/>
+          <w:szCs w:val="24"/>
+        </w:rPr>
+      </w:pPr>
+      <w:r>
+        <w:rPr>
+          <w:rFonts w:ascii="Times New Roman" w:hAnsi="Times New Roman" w:cs="Times New Roman"/>
+          <w:sz w:val="24"/>
+          <w:szCs w:val="24"/>
+        </w:rPr>
+        <w:t xml:space="preserve">Installazione e Configurazione Centraline                   </w:t>
+      </w:r>
+      <w:proofErr w:type="spellStart"/>
+      <w:r>
+        <w:rPr>
+          <w:rFonts w:ascii="Times New Roman" w:hAnsi="Times New Roman" w:cs="Times New Roman"/>
+          <w:sz w:val="24"/>
+          <w:szCs w:val="24"/>
+        </w:rPr>
+        <w:t>xxxx</w:t>
+      </w:r>
+      <w:proofErr w:type="spellEnd"/>
+      <w:r>
+        <w:rPr>
+          <w:rFonts w:ascii="Times New Roman" w:hAnsi="Times New Roman" w:cs="Times New Roman"/>
+          <w:sz w:val="24"/>
+          <w:szCs w:val="24"/>
+        </w:rPr>
+        <w:t>€</w:t>
+      </w:r>
+    </w:p>
+    <w:p>
+      <w:pPr>
+        <w:pStyle w:val="Paragrafoelenco"/>
+        <w:numPr>
+          <w:ilvl w:val="0"/>
+          <w:numId w:val="7"/>
+        </w:numPr>
+        <w:rPr>
+          <w:rFonts w:ascii="Times New Roman" w:hAnsi="Times New Roman" w:cs="Times New Roman"/>
+          <w:sz w:val="24"/>
+          <w:szCs w:val="24"/>
+        </w:rPr>
+      </w:pPr>
+      <w:r>
+        <w:rPr>
+          <w:rFonts w:ascii="Times New Roman" w:hAnsi="Times New Roman" w:cs="Times New Roman"/>
+          <w:sz w:val="24"/>
+          <w:szCs w:val="24"/>
+        </w:rPr>
+        <w:t xml:space="preserve">Software con Applicazione                                          </w:t>
+      </w:r>
+      <w:proofErr w:type="spellStart"/>
+      <w:r>
+        <w:rPr>
+          <w:rFonts w:ascii="Times New Roman" w:hAnsi="Times New Roman" w:cs="Times New Roman"/>
+          <w:sz w:val="24"/>
+          <w:szCs w:val="24"/>
+        </w:rPr>
+        <w:t>xxxx</w:t>
+      </w:r>
+      <w:proofErr w:type="spellEnd"/>
+      <w:r>
+        <w:rPr>
+          <w:rFonts w:ascii="Times New Roman" w:hAnsi="Times New Roman" w:cs="Times New Roman"/>
+          <w:sz w:val="24"/>
+          <w:szCs w:val="24"/>
+        </w:rPr>
+        <w:t>€</w:t>
+      </w:r>
+    </w:p>
+    <w:p>
+      <w:pPr>
+        <w:pStyle w:val="Paragrafoelenco"/>
+        <w:numPr>
+          <w:ilvl w:val="0"/>
+          <w:numId w:val="7"/>
+        </w:numPr>
+        <w:rPr>
+          <w:rFonts w:ascii="Times New Roman" w:hAnsi="Times New Roman" w:cs="Times New Roman"/>
+          <w:sz w:val="24"/>
+          <w:szCs w:val="24"/>
+        </w:rPr>
+      </w:pPr>
+      <w:r>
+        <w:rPr>
+          <w:rFonts w:ascii="Times New Roman" w:hAnsi="Times New Roman" w:cs="Times New Roman"/>
+          <w:sz w:val="24"/>
+          <w:szCs w:val="24"/>
+        </w:rPr>
+        <w:t xml:space="preserve">Server                                                                           </w:t>
+      </w:r>
+      <w:proofErr w:type="spellStart"/>
+      <w:r>
+        <w:rPr>
+          <w:rFonts w:ascii="Times New Roman" w:hAnsi="Times New Roman" w:cs="Times New Roman"/>
+          <w:sz w:val="24"/>
+          <w:szCs w:val="24"/>
+        </w:rPr>
+        <w:t>xxxx</w:t>
+      </w:r>
+      <w:proofErr w:type="spellEnd"/>
+      <w:r>
+        <w:rPr>
+          <w:rFonts w:ascii="Times New Roman" w:hAnsi="Times New Roman" w:cs="Times New Roman"/>
+          <w:sz w:val="24"/>
+          <w:szCs w:val="24"/>
+        </w:rPr>
+        <w:t xml:space="preserve">€   </w:t>
+      </w:r>
+    </w:p>
+    <w:p>
+      <w:pPr>
+        <w:rPr>
+          <w:rFonts w:ascii="Times New Roman" w:hAnsi="Times New Roman" w:cs="Times New Roman"/>
+          <w:sz w:val="24"/>
+          <w:szCs w:val="24"/>
+        </w:rPr>
+      </w:pPr>
+      <w:r>
+        <w:rPr>
+          <w:rFonts w:ascii="Times New Roman" w:hAnsi="Times New Roman" w:cs="Times New Roman"/>
+          <w:sz w:val="24"/>
+          <w:szCs w:val="24"/>
+        </w:rPr>
+        <w:t xml:space="preserve">      </w:t>
+      </w:r>
+    </w:p>
+    <w:p>
+      <w:pPr>
+        <w:rPr>
+          <w:rFonts w:ascii="Times New Roman" w:hAnsi="Times New Roman" w:cs="Times New Roman"/>
+          <w:sz w:val="24"/>
+          <w:szCs w:val="24"/>
+        </w:rPr>
+      </w:pPr>
+    </w:p>
+    <w:p>
+      <w:pPr>
+        <w:rPr>
+          <w:rFonts w:ascii="Times New Roman" w:hAnsi="Times New Roman" w:cs="Times New Roman"/>
+          <w:sz w:val="24"/>
+          <w:szCs w:val="24"/>
+        </w:rPr>
+      </w:pPr>
+      <w:proofErr w:type="gramStart"/>
+      <w:r>
+        <w:rPr>
+          <w:rFonts w:ascii="Times New Roman" w:hAnsi="Times New Roman" w:cs="Times New Roman"/>
+          <w:sz w:val="24"/>
+          <w:szCs w:val="24"/>
+        </w:rPr>
+        <w:t xml:space="preserve">Totale:   </w:t>
+      </w:r>
+      <w:proofErr w:type="gramEnd"/>
+      <w:r>
+        <w:rPr>
+          <w:rFonts w:ascii="Times New Roman" w:hAnsi="Times New Roman" w:cs="Times New Roman"/>
+          <w:sz w:val="24"/>
+          <w:szCs w:val="24"/>
+        </w:rPr>
+        <w:t xml:space="preserve">                                    </w:t>
+      </w:r>
+      <w:r>
+        <w:rPr>
+          <w:rFonts w:ascii="Times New Roman" w:hAnsi="Times New Roman" w:cs="Times New Roman"/>
+          <w:sz w:val="24"/>
+          <w:szCs w:val="24"/>
+        </w:rPr>
+        <w:t xml:space="preserve">                                               </w:t>
+      </w:r>
+      <w:proofErr w:type="spellStart"/>
+      <w:r>
+        <w:rPr>
+          <w:rFonts w:ascii="Times New Roman" w:hAnsi="Times New Roman" w:cs="Times New Roman"/>
+          <w:sz w:val="24"/>
+          <w:szCs w:val="24"/>
+        </w:rPr>
+        <w:t>xxxx</w:t>
+      </w:r>
+      <w:proofErr w:type="spellEnd"/>
+      <w:r>
+        <w:rPr>
+          <w:rFonts w:ascii="Times New Roman" w:hAnsi="Times New Roman" w:cs="Times New Roman"/>
+          <w:sz w:val="24"/>
+          <w:szCs w:val="24"/>
+        </w:rPr>
+        <w:t>€</w:t>
+      </w:r>
+    </w:p>
+    <w:p>
+      <w:pPr>
+        <w:rPr>
+          <w:rFonts w:ascii="Times New Roman" w:hAnsi="Times New Roman" w:cs="Times New Roman"/>
+          <w:sz w:val="24"/>
+          <w:szCs w:val="24"/>
+        </w:rPr>
+      </w:pPr>
+      <w:r>
+        <w:rPr>
+          <w:rFonts w:ascii="Times New Roman" w:hAnsi="Times New Roman" w:cs="Times New Roman"/>
+          <w:sz w:val="24"/>
+          <w:szCs w:val="24"/>
+        </w:rPr>
+        <w:lastRenderedPageBreak/>
         <w:t>Rischi:</w:t>
       </w:r>
     </w:p>
@@ -596,23 +970,23 @@
           <w:sz w:val="24"/>
           <w:szCs w:val="24"/>
         </w:rPr>
-        <w:t>Uno dei più grandi rischi è quello di non poter installare un sufficiente numero di sensori a causa di un costo elevato</w:t>
-      </w:r>
-      <w:r>
-        <w:rPr>
-          <w:rFonts w:ascii="Times New Roman" w:hAnsi="Times New Roman" w:cs="Times New Roman"/>
-          <w:sz w:val="24"/>
-          <w:szCs w:val="24"/>
-        </w:rPr>
-        <w:t xml:space="preserve"> (lavori per installare l’impianto)</w:t>
-      </w:r>
-      <w:r>
-        <w:rPr>
-          <w:rFonts w:ascii="Times New Roman" w:hAnsi="Times New Roman" w:cs="Times New Roman"/>
-          <w:sz w:val="24"/>
-          <w:szCs w:val="24"/>
-        </w:rPr>
-        <w:t xml:space="preserve">. In questo modo si avrebbe un basso numero di dati che porterebbe ad una scarsa affidabilità del servizio. </w:t>
+        <w:t>U</w:t>
+      </w:r>
+      <w:r>
+        <w:rPr>
+          <w:rFonts w:ascii="Times New Roman" w:hAnsi="Times New Roman" w:cs="Times New Roman"/>
+          <w:sz w:val="24"/>
+          <w:szCs w:val="24"/>
+        </w:rPr>
+        <w:t>no dei principali rischi è l'elevato costo delle centraline stradali che potrebbe compromettere buona parte del guadagno. Un altro rischio è legato alla garanzia del prodotto: i clienti avrebbero diritto a richiedere la riparazione o la sostituzione dei propri sensori finché essi sono in garanzia, andando così a gravare sulle entrate. Per quanto riguarda la parte tecnica un rischio è quello di non poter installare un sufficiente numero di sensori: disponendo di un basso numero di dati, andrebbe infatti a calare l'affidabilità del servizio</w:t>
+      </w:r>
+      <w:r>
+        <w:rPr>
+          <w:rFonts w:ascii="Times New Roman" w:hAnsi="Times New Roman" w:cs="Times New Roman"/>
+          <w:sz w:val="24"/>
+          <w:szCs w:val="24"/>
+        </w:rPr>
+        <w:t>.</w:t>
       </w:r>
       <w:bookmarkStart w:id="0" w:name="_GoBack"/>
       <w:bookmarkEnd w:id="0"/>
@@ -630,6 +1004,119 @@
 <file path=word/numbering.xml><?xml version="1.0" encoding="utf-8"?>
 <w:numbering xmlns:wpc="http://schemas.microsoft.com/office/word/2010/wordprocessingCanvas" xmlns:cx="http://schemas.microsoft.com/office/drawing/2014/chartex" xmlns:cx1="http://schemas.microsoft.com/office/drawing/2015/9/8/chartex" xmlns:cx2="http://schemas.microsoft.com/office/drawing/2015/10/21/chartex" xmlns:cx3="http://schemas.microsoft.com/office/drawing/2016/5/9/chartex" xmlns:cx4="http://schemas.microsoft.com/office/drawing/2016/5/10/chartex" xmlns:cx5="http://schemas.microsoft.com/office/drawing/2016/5/11/chartex" xmlns:cx6="http://schemas.microsoft.com/office/drawing/2016/5/12/chartex" xmlns:cx7="http://schemas.microsoft.com/office/drawing/2016/5/13/chartex" xmlns:cx8="http://schemas.microsoft.com/office/drawing/2016/5/14/chartex" xmlns:mc="http://schemas.openxmlformats.org/markup-compatibility/2006" xmlns:aink="http://schemas.microsoft.com/office/drawing/2016/ink" xmlns:am3d="http://schemas.microsoft.com/office/drawing/2017/model3d" xmlns:o="urn:schemas-microsoft-com:office:office" xmlns:r="http://schemas.openxmlformats.org/officeDocument/2006/relationships" xmlns:m="http://schemas.openxmlformats.org/officeDocument/2006/math" xmlns:v="urn:schemas-microsoft-com:vml" xmlns:wp14="http://schemas.microsoft.com/office/word/2010/wordprocessingDrawing" xmlns:wp="http://schemas.openxmlformats.org/drawingml/2006/wordprocessingDrawing" xmlns:w10="urn:schemas-microsoft-com:office:word" xmlns:w="http://schemas.openxmlformats.org/wordprocessingml/2006/main" xmlns:w14="http://schemas.microsoft.com/office/word/2010/wordml" xmlns:w15="http://schemas.microsoft.com/office/word/2012/wordml" xmlns:w16cid="http://schemas.microsoft.com/office/word/2016/wordml/cid" xmlns:w16se="http://schemas.microsoft.com/office/word/2015/wordml/symex" xmlns:wpg="http://schemas.microsoft.com/office/word/2010/wordprocessingGroup" xmlns:wpi="http://schemas.microsoft.com/office/word/2010/wordprocessingInk" xmlns:wne="http://schemas.microsoft.com/office/word/2006/wordml" xmlns:wps="http://schemas.microsoft.com/office/word/2010/wordprocessingShape" mc:Ignorable="w14 w15 w16se w16cid wp14">
   <w:abstractNum w:abstractNumId="0" w15:restartNumberingAfterBreak="0">
+    <w:nsid w:val="0A383D18"/>
+    <w:multiLevelType w:val="hybridMultilevel"/>
+    <w:tmpl w:val="496C36C6"/>
+    <w:lvl w:ilvl="0" w:tplc="04100001">
+      <w:start w:val="1"/>
+      <w:numFmt w:val="bullet"/>
+      <w:lvlText w:val=""/>
+      <w:lvlJc w:val="left"/>
+      <w:pPr>
+        <w:ind w:left="720" w:hanging="360"/>
+      </w:pPr>
+      <w:rPr>
+        <w:rFonts w:ascii="Symbol" w:hAnsi="Symbol" w:hint="default"/>
+      </w:rPr>
+    </w:lvl>
+    <w:lvl w:ilvl="1" w:tplc="04100003" w:tentative="1">
+      <w:start w:val="1"/>
+      <w:numFmt w:val="bullet"/>
+      <w:lvlText w:val="o"/>
+      <w:lvlJc w:val="left"/>
+      <w:pPr>
+        <w:ind w:left="1440" w:hanging="360"/>
+      </w:pPr>
+      <w:rPr>
+        <w:rFonts w:ascii="Courier New" w:hAnsi="Courier New" w:cs="Courier New" w:hint="default"/>
+      </w:rPr>
+    </w:lvl>
+    <w:lvl w:ilvl="2" w:tplc="04100005" w:tentative="1">
+      <w:start w:val="1"/>
+      <w:numFmt w:val="bullet"/>
+      <w:lvlText w:val=""/>
+      <w:lvlJc w:val="left"/>
+      <w:pPr>
+        <w:ind w:left="2160" w:hanging="360"/>
+      </w:pPr>
+      <w:rPr>
+        <w:rFonts w:ascii="Wingdings" w:hAnsi="Wingdings" w:hint="default"/>
+      </w:rPr>
+    </w:lvl>
+    <w:lvl w:ilvl="3" w:tplc="04100001" w:tentative="1">
+      <w:start w:val="1"/>
+      <w:numFmt w:val="bullet"/>
+      <w:lvlText w:val=""/>
+      <w:lvlJc w:val="left"/>
+      <w:pPr>
+        <w:ind w:left="2880" w:hanging="360"/>
+      </w:pPr>
+      <w:rPr>
+        <w:rFonts w:ascii="Symbol" w:hAnsi="Symbol" w:hint="default"/>
+      </w:rPr>
+    </w:lvl>
+    <w:lvl w:ilvl="4" w:tplc="04100003" w:tentative="1">
+      <w:start w:val="1"/>
+      <w:numFmt w:val="bullet"/>
+      <w:lvlText w:val="o"/>
+      <w:lvlJc w:val="left"/>
+      <w:pPr>
+        <w:ind w:left="3600" w:hanging="360"/>
+      </w:pPr>
+      <w:rPr>
+        <w:rFonts w:ascii="Courier New" w:hAnsi="Courier New" w:cs="Courier New" w:hint="default"/>
+      </w:rPr>
+    </w:lvl>
+    <w:lvl w:ilvl="5" w:tplc="04100005" w:tentative="1">
+      <w:start w:val="1"/>
+      <w:numFmt w:val="bullet"/>
+      <w:lvlText w:val=""/>
+      <w:lvlJc w:val="left"/>
+      <w:pPr>
+        <w:ind w:left="4320" w:hanging="360"/>
+      </w:pPr>
+      <w:rPr>
+        <w:rFonts w:ascii="Wingdings" w:hAnsi="Wingdings" w:hint="default"/>
+      </w:rPr>
+    </w:lvl>
+    <w:lvl w:ilvl="6" w:tplc="04100001" w:tentative="1">
+      <w:start w:val="1"/>
+      <w:numFmt w:val="bullet"/>
+      <w:lvlText w:val=""/>
+      <w:lvlJc w:val="left"/>
+      <w:pPr>
+        <w:ind w:left="5040" w:hanging="360"/>
+      </w:pPr>
+      <w:rPr>
+        <w:rFonts w:ascii="Symbol" w:hAnsi="Symbol" w:hint="default"/>
+      </w:rPr>
+    </w:lvl>
+    <w:lvl w:ilvl="7" w:tplc="04100003" w:tentative="1">
+      <w:start w:val="1"/>
+      <w:numFmt w:val="bullet"/>
+      <w:lvlText w:val="o"/>
+      <w:lvlJc w:val="left"/>
+      <w:pPr>
+        <w:ind w:left="5760" w:hanging="360"/>
+      </w:pPr>
+      <w:rPr>
+        <w:rFonts w:ascii="Courier New" w:hAnsi="Courier New" w:cs="Courier New" w:hint="default"/>
+      </w:rPr>
+    </w:lvl>
+    <w:lvl w:ilvl="8" w:tplc="04100005" w:tentative="1">
+      <w:start w:val="1"/>
+      <w:numFmt w:val="bullet"/>
+      <w:lvlText w:val=""/>
+      <w:lvlJc w:val="left"/>
+      <w:pPr>
+        <w:ind w:left="6480" w:hanging="360"/>
+      </w:pPr>
+      <w:rPr>
+        <w:rFonts w:ascii="Wingdings" w:hAnsi="Wingdings" w:hint="default"/>
+      </w:rPr>
+    </w:lvl>
+  </w:abstractNum>
+  <w:abstractNum w:abstractNumId="1" w15:restartNumberingAfterBreak="0">
     <w:nsid w:val="151877BB"/>
     <w:multiLevelType w:val="hybridMultilevel"/>
     <w:tmpl w:val="166EE620"/>
@@ -742,7 +1229,7 @@
       </w:rPr>
     </w:lvl>
   </w:abstractNum>
-  <w:abstractNum w:abstractNumId="1" w15:restartNumberingAfterBreak="0">
+  <w:abstractNum w:abstractNumId="2" w15:restartNumberingAfterBreak="0">
     <w:nsid w:val="3BF90D65"/>
     <w:multiLevelType w:val="hybridMultilevel"/>
     <w:tmpl w:val="8E76B7B2"/>
@@ -855,7 +1342,7 @@
       </w:rPr>
     </w:lvl>
   </w:abstractNum>
-  <w:abstractNum w:abstractNumId="2" w15:restartNumberingAfterBreak="0">
+  <w:abstractNum w:abstractNumId="3" w15:restartNumberingAfterBreak="0">
     <w:nsid w:val="3D20368F"/>
     <w:multiLevelType w:val="hybridMultilevel"/>
     <w:tmpl w:val="8F0C3612"/>
@@ -968,7 +1455,7 @@
       </w:rPr>
     </w:lvl>
   </w:abstractNum>
-  <w:abstractNum w:abstractNumId="3" w15:restartNumberingAfterBreak="0">
+  <w:abstractNum w:abstractNumId="4" w15:restartNumberingAfterBreak="0">
     <w:nsid w:val="54256985"/>
     <w:multiLevelType w:val="hybridMultilevel"/>
     <w:tmpl w:val="A8D0B3D8"/>
@@ -1081,7 +1568,7 @@
       </w:rPr>
     </w:lvl>
   </w:abstractNum>
-  <w:abstractNum w:abstractNumId="4" w15:restartNumberingAfterBreak="0">
+  <w:abstractNum w:abstractNumId="5" w15:restartNumberingAfterBreak="0">
     <w:nsid w:val="565C409B"/>
     <w:multiLevelType w:val="hybridMultilevel"/>
     <w:tmpl w:val="7D2A31BA"/>
@@ -1194,7 +1681,7 @@
       </w:rPr>
     </w:lvl>
   </w:abstractNum>
-  <w:abstractNum w:abstractNumId="5" w15:restartNumberingAfterBreak="0">
+  <w:abstractNum w:abstractNumId="6" w15:restartNumberingAfterBreak="0">
     <w:nsid w:val="754F1E0C"/>
     <w:multiLevelType w:val="hybridMultilevel"/>
     <w:tmpl w:val="EE84E142"/>
@@ -1308,22 +1795,25 @@
     </w:lvl>
   </w:abstractNum>
   <w:num w:numId="1">
+    <w:abstractNumId w:val="2"/>
+  </w:num>
+  <w:num w:numId="2">
+    <w:abstractNumId w:val="3"/>
+  </w:num>
+  <w:num w:numId="3">
     <w:abstractNumId w:val="1"/>
   </w:num>
-  <w:num w:numId="2">
-    <w:abstractNumId w:val="2"/>
+  <w:num w:numId="4">
+    <w:abstractNumId w:val="6"/>
   </w:num>
-  <w:num w:numId="3">
-    <w:abstractNumId w:val="0"/>
+  <w:num w:numId="5">
+    <w:abstractNumId w:val="4"/>
   </w:num>
-  <w:num w:numId="4">
+  <w:num w:numId="6">
     <w:abstractNumId w:val="5"/>
   </w:num>
-  <w:num w:numId="5">
-    <w:abstractNumId w:val="3"/>
-  </w:num>
-  <w:num w:numId="6">
-    <w:abstractNumId w:val="4"/>
+  <w:num w:numId="7">
+    <w:abstractNumId w:val="0"/>
   </w:num>
 </w:numbering>
 </file>
